--- a/tem_library/JMCA_chem_comm/tem.docx
+++ b/tem_library/JMCA_chem_comm/tem.docx
@@ -405,9 +405,6 @@
     <w:p>
       <w:pPr>
         <w:pStyle w:val="RSCB02ArticleText"/>
-        <w:rPr>
-          <w:rFonts w:hint="eastAsia"/>
-        </w:rPr>
       </w:pPr>
       <w:r>
         <w:t>Data availability</w:t>
@@ -436,6 +433,10 @@
           <w:numId w:val="0"/>
         </w:numPr>
         <w:ind w:left="284" w:hanging="284"/>
+        <w:rPr>
+          <w:rFonts w:hint="eastAsia"/>
+          <w:lang w:eastAsia="zh-CN"/>
+        </w:rPr>
       </w:pPr>
       <w:r>
         <w:rPr>
@@ -453,204 +454,6 @@
         </w:rPr>
         <w:t>-</w:t>
       </w:r>
-    </w:p>
-    <w:p>
-      <w:pPr>
-        <w:pStyle w:val="RSCR02References"/>
-        <w:numPr>
-          <w:ilvl w:val="0"/>
-          <w:numId w:val="0"/>
-        </w:numPr>
-        <w:ind w:left="284"/>
-        <w:jc w:val="both"/>
-      </w:pPr>
-    </w:p>
-    <w:p>
-      <w:pPr>
-        <w:pStyle w:val="RSCR02References"/>
-        <w:numPr>
-          <w:ilvl w:val="0"/>
-          <w:numId w:val="0"/>
-        </w:numPr>
-        <w:ind w:left="284"/>
-        <w:jc w:val="both"/>
-      </w:pPr>
-    </w:p>
-    <w:p>
-      <w:pPr>
-        <w:pStyle w:val="RSCR02References"/>
-        <w:numPr>
-          <w:ilvl w:val="0"/>
-          <w:numId w:val="0"/>
-        </w:numPr>
-        <w:ind w:left="284"/>
-        <w:jc w:val="both"/>
-      </w:pPr>
-    </w:p>
-    <w:p>
-      <w:pPr>
-        <w:pStyle w:val="RSCR02References"/>
-        <w:numPr>
-          <w:ilvl w:val="0"/>
-          <w:numId w:val="0"/>
-        </w:numPr>
-        <w:ind w:left="284"/>
-        <w:jc w:val="both"/>
-      </w:pPr>
-    </w:p>
-    <w:p>
-      <w:pPr>
-        <w:pStyle w:val="RSCR02References"/>
-        <w:numPr>
-          <w:ilvl w:val="0"/>
-          <w:numId w:val="0"/>
-        </w:numPr>
-        <w:ind w:left="284"/>
-        <w:jc w:val="both"/>
-      </w:pPr>
-    </w:p>
-    <w:p>
-      <w:pPr>
-        <w:pStyle w:val="RSCR02References"/>
-        <w:numPr>
-          <w:ilvl w:val="0"/>
-          <w:numId w:val="0"/>
-        </w:numPr>
-        <w:ind w:left="284"/>
-        <w:jc w:val="both"/>
-      </w:pPr>
-    </w:p>
-    <w:p>
-      <w:pPr>
-        <w:pStyle w:val="RSCR02References"/>
-        <w:numPr>
-          <w:ilvl w:val="0"/>
-          <w:numId w:val="0"/>
-        </w:numPr>
-        <w:ind w:left="284"/>
-        <w:jc w:val="both"/>
-      </w:pPr>
-    </w:p>
-    <w:p>
-      <w:pPr>
-        <w:pStyle w:val="RSCR02References"/>
-        <w:numPr>
-          <w:ilvl w:val="0"/>
-          <w:numId w:val="0"/>
-        </w:numPr>
-        <w:ind w:left="284"/>
-        <w:jc w:val="both"/>
-      </w:pPr>
-    </w:p>
-    <w:p>
-      <w:pPr>
-        <w:pStyle w:val="RSCR02References"/>
-        <w:numPr>
-          <w:ilvl w:val="0"/>
-          <w:numId w:val="0"/>
-        </w:numPr>
-        <w:ind w:left="284"/>
-        <w:jc w:val="both"/>
-      </w:pPr>
-    </w:p>
-    <w:p>
-      <w:pPr>
-        <w:pStyle w:val="RSCR02References"/>
-        <w:numPr>
-          <w:ilvl w:val="0"/>
-          <w:numId w:val="0"/>
-        </w:numPr>
-        <w:ind w:left="284"/>
-        <w:jc w:val="both"/>
-      </w:pPr>
-    </w:p>
-    <w:p>
-      <w:pPr>
-        <w:pStyle w:val="RSCR02References"/>
-        <w:numPr>
-          <w:ilvl w:val="0"/>
-          <w:numId w:val="0"/>
-        </w:numPr>
-        <w:ind w:left="284"/>
-        <w:jc w:val="both"/>
-      </w:pPr>
-    </w:p>
-    <w:p>
-      <w:pPr>
-        <w:pStyle w:val="RSCR02References"/>
-        <w:numPr>
-          <w:ilvl w:val="0"/>
-          <w:numId w:val="0"/>
-        </w:numPr>
-        <w:ind w:left="284"/>
-        <w:jc w:val="both"/>
-      </w:pPr>
-    </w:p>
-    <w:p>
-      <w:pPr>
-        <w:pStyle w:val="RSCR02References"/>
-        <w:numPr>
-          <w:ilvl w:val="0"/>
-          <w:numId w:val="0"/>
-        </w:numPr>
-        <w:ind w:left="284"/>
-        <w:jc w:val="both"/>
-      </w:pPr>
-    </w:p>
-    <w:p>
-      <w:pPr>
-        <w:pStyle w:val="RSCR02References"/>
-        <w:numPr>
-          <w:ilvl w:val="0"/>
-          <w:numId w:val="0"/>
-        </w:numPr>
-        <w:ind w:left="284"/>
-        <w:jc w:val="both"/>
-      </w:pPr>
-    </w:p>
-    <w:p>
-      <w:pPr>
-        <w:pStyle w:val="RSCR02References"/>
-        <w:numPr>
-          <w:ilvl w:val="0"/>
-          <w:numId w:val="0"/>
-        </w:numPr>
-        <w:ind w:left="284"/>
-        <w:jc w:val="both"/>
-      </w:pPr>
-    </w:p>
-    <w:p>
-      <w:pPr>
-        <w:pStyle w:val="RSCR02References"/>
-        <w:numPr>
-          <w:ilvl w:val="0"/>
-          <w:numId w:val="0"/>
-        </w:numPr>
-        <w:ind w:left="284"/>
-        <w:jc w:val="both"/>
-      </w:pPr>
-    </w:p>
-    <w:p>
-      <w:pPr>
-        <w:pStyle w:val="RSCR02References"/>
-        <w:numPr>
-          <w:ilvl w:val="0"/>
-          <w:numId w:val="0"/>
-        </w:numPr>
-        <w:ind w:left="284"/>
-        <w:jc w:val="both"/>
-      </w:pPr>
-    </w:p>
-    <w:p>
-      <w:pPr>
-        <w:pStyle w:val="RSCR02References"/>
-        <w:numPr>
-          <w:ilvl w:val="0"/>
-          <w:numId w:val="0"/>
-        </w:numPr>
-        <w:ind w:left="284"/>
-        <w:jc w:val="both"/>
-      </w:pPr>
     </w:p>
     <w:sectPr>
       <w:type w:val="continuous"/>
@@ -1180,7 +983,7 @@
               <v:stroke joinstyle="miter"/>
               <v:path gradientshapeok="t" o:connecttype="rect"/>
             </v:shapetype>
-            <v:shape id="_x0000_s1033" type="#_x0000_t202" style="position:absolute;margin-left:0;margin-top:0;width:606.35pt;height:31.2pt;z-index:251664384;visibility:visible;mso-wrap-style:square;mso-width-percent:0;mso-height-percent:0;mso-wrap-distance-left:9pt;mso-wrap-distance-top:0;mso-wrap-distance-right:9pt;mso-wrap-distance-bottom:0;mso-position-horizontal:center;mso-position-horizontal-relative:text;mso-position-vertical:bottom;mso-position-vertical-relative:page;mso-width-percent:0;mso-height-percent:0;mso-width-relative:margin;mso-height-relative:margin;v-text-anchor:middle" o:gfxdata="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" fillcolor="#a5a5a5 [2092]" stroked="f">
+            <v:shape id="_x0000_s1032" type="#_x0000_t202" style="position:absolute;margin-left:0;margin-top:0;width:606.35pt;height:31.2pt;z-index:251664384;visibility:visible;mso-wrap-style:square;mso-width-percent:0;mso-height-percent:0;mso-wrap-distance-left:9pt;mso-wrap-distance-top:0;mso-wrap-distance-right:9pt;mso-wrap-distance-bottom:0;mso-position-horizontal:center;mso-position-horizontal-relative:text;mso-position-vertical:bottom;mso-position-vertical-relative:page;mso-width-percent:0;mso-height-percent:0;mso-width-relative:margin;mso-height-relative:margin;v-text-anchor:middle" o:gfxdata="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" fillcolor="#a5a5a5 [2092]" stroked="f">
               <v:textbox>
                 <w:txbxContent>
                   <w:p>
@@ -1377,7 +1180,7 @@
               <v:stroke joinstyle="miter"/>
               <v:path gradientshapeok="t" o:connecttype="rect"/>
             </v:shapetype>
-            <v:shape id="_x0000_s1028" type="#_x0000_t202" style="position:absolute;margin-left:0;margin-top:0;width:606.35pt;height:31.2pt;z-index:251668480;visibility:visible;mso-wrap-style:square;mso-width-percent:0;mso-height-percent:0;mso-wrap-distance-left:9pt;mso-wrap-distance-top:0;mso-wrap-distance-right:9pt;mso-wrap-distance-bottom:0;mso-position-horizontal:center;mso-position-horizontal-relative:text;mso-position-vertical:bottom;mso-position-vertical-relative:page;mso-width-percent:0;mso-height-percent:0;mso-width-relative:margin;mso-height-relative:margin;v-text-anchor:middle" o:gfxdata="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" fillcolor="#a5a5a5 [2092]" stroked="f">
+            <v:shape id="_x0000_s1027" type="#_x0000_t202" style="position:absolute;margin-left:0;margin-top:0;width:606.35pt;height:31.2pt;z-index:251668480;visibility:visible;mso-wrap-style:square;mso-width-percent:0;mso-height-percent:0;mso-wrap-distance-left:9pt;mso-wrap-distance-top:0;mso-wrap-distance-right:9pt;mso-wrap-distance-bottom:0;mso-position-horizontal:center;mso-position-horizontal-relative:text;mso-position-vertical:bottom;mso-position-vertical-relative:page;mso-width-percent:0;mso-height-percent:0;mso-width-relative:margin;mso-height-relative:margin;v-text-anchor:middle" o:gfxdata="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" fillcolor="#a5a5a5 [2092]" stroked="f">
               <v:textbox>
                 <w:txbxContent>
                   <w:p>
@@ -1488,7 +1291,7 @@
         </mc:Choice>
         <mc:Fallback>
           <w:pict>
-            <v:shape w14:anchorId="3EA5AB1B" id="_x0000_s1029" type="#_x0000_t202" style="position:absolute;margin-left:0;margin-top:0;width:606.35pt;height:31.2pt;z-index:251666432;visibility:visible;mso-wrap-style:square;mso-width-percent:0;mso-height-percent:0;mso-wrap-distance-left:9pt;mso-wrap-distance-top:0;mso-wrap-distance-right:9pt;mso-wrap-distance-bottom:0;mso-position-horizontal:center;mso-position-horizontal-relative:text;mso-position-vertical:top;mso-position-vertical-relative:page;mso-width-percent:0;mso-height-percent:0;mso-width-relative:margin;mso-height-relative:margin;v-text-anchor:middle" o:gfxdata="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" fillcolor="#a5a5a5 [2092]" stroked="f">
+            <v:shape w14:anchorId="3EA5AB1B" id="_x0000_s1028" type="#_x0000_t202" style="position:absolute;margin-left:0;margin-top:0;width:606.35pt;height:31.2pt;z-index:251666432;visibility:visible;mso-wrap-style:square;mso-width-percent:0;mso-height-percent:0;mso-wrap-distance-left:9pt;mso-wrap-distance-top:0;mso-wrap-distance-right:9pt;mso-wrap-distance-bottom:0;mso-position-horizontal:center;mso-position-horizontal-relative:text;mso-position-vertical:top;mso-position-vertical-relative:page;mso-width-percent:0;mso-height-percent:0;mso-width-relative:margin;mso-height-relative:margin;v-text-anchor:middle" o:gfxdata="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" fillcolor="#a5a5a5 [2092]" stroked="f">
               <v:textbox>
                 <w:txbxContent>
                   <w:p>
@@ -1645,7 +1448,7 @@
               <v:stroke joinstyle="miter"/>
               <v:path gradientshapeok="t" o:connecttype="rect"/>
             </v:shapetype>
-            <v:shape id="_x0000_s1030" type="#_x0000_t202" style="position:absolute;margin-left:0;margin-top:0;width:606.35pt;height:31.45pt;z-index:251672576;visibility:visible;mso-wrap-style:square;mso-width-percent:0;mso-height-percent:0;mso-wrap-distance-left:9pt;mso-wrap-distance-top:0;mso-wrap-distance-right:9pt;mso-wrap-distance-bottom:0;mso-position-horizontal:center;mso-position-horizontal-relative:text;mso-position-vertical:bottom;mso-position-vertical-relative:page;mso-width-percent:0;mso-height-percent:0;mso-width-relative:margin;mso-height-relative:margin;v-text-anchor:middle" o:gfxdata="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" fillcolor="#a5a5a5 [2092]" stroked="f">
+            <v:shape id="_x0000_s1029" type="#_x0000_t202" style="position:absolute;margin-left:0;margin-top:0;width:606.35pt;height:31.45pt;z-index:251672576;visibility:visible;mso-wrap-style:square;mso-width-percent:0;mso-height-percent:0;mso-wrap-distance-left:9pt;mso-wrap-distance-top:0;mso-wrap-distance-right:9pt;mso-wrap-distance-bottom:0;mso-position-horizontal:center;mso-position-horizontal-relative:text;mso-position-vertical:bottom;mso-position-vertical-relative:page;mso-width-percent:0;mso-height-percent:0;mso-width-relative:margin;mso-height-relative:margin;v-text-anchor:middle" o:gfxdata="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" fillcolor="#a5a5a5 [2092]" stroked="f">
               <v:textbox>
                 <w:txbxContent>
                   <w:p>
@@ -1766,7 +1569,7 @@
         </mc:Choice>
         <mc:Fallback>
           <w:pict>
-            <v:shape w14:anchorId="62DB139D" id="_x0000_s1031" type="#_x0000_t202" style="position:absolute;margin-left:0;margin-top:0;width:606.35pt;height:33.45pt;z-index:251670528;visibility:visible;mso-wrap-style:square;mso-width-percent:0;mso-height-percent:0;mso-wrap-distance-left:9pt;mso-wrap-distance-top:0;mso-wrap-distance-right:9pt;mso-wrap-distance-bottom:0;mso-position-horizontal:center;mso-position-horizontal-relative:text;mso-position-vertical:top;mso-position-vertical-relative:page;mso-width-percent:0;mso-height-percent:0;mso-width-relative:margin;mso-height-relative:margin;v-text-anchor:middle" o:gfxdata="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" fillcolor="#a5a5a5 [2092]" stroked="f">
+            <v:shape w14:anchorId="62DB139D" id="_x0000_s1030" type="#_x0000_t202" style="position:absolute;margin-left:0;margin-top:0;width:606.35pt;height:33.45pt;z-index:251670528;visibility:visible;mso-wrap-style:square;mso-width-percent:0;mso-height-percent:0;mso-wrap-distance-left:9pt;mso-wrap-distance-top:0;mso-wrap-distance-right:9pt;mso-wrap-distance-bottom:0;mso-position-horizontal:center;mso-position-horizontal-relative:text;mso-position-vertical:top;mso-position-vertical-relative:page;mso-width-percent:0;mso-height-percent:0;mso-width-relative:margin;mso-height-relative:margin;v-text-anchor:middle" o:gfxdata="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" fillcolor="#a5a5a5 [2092]" stroked="f">
               <v:textbox>
                 <w:txbxContent>
                   <w:p>
@@ -1935,7 +1738,7 @@
               <v:stroke joinstyle="miter"/>
               <v:path gradientshapeok="t" o:connecttype="rect"/>
             </v:shapetype>
-            <v:shape id="_x0000_s1032" type="#_x0000_t202" style="position:absolute;margin-left:0;margin-top:0;width:606.35pt;height:31.45pt;z-index:251662336;visibility:visible;mso-wrap-style:square;mso-width-percent:0;mso-height-percent:0;mso-wrap-distance-left:9pt;mso-wrap-distance-top:0;mso-wrap-distance-right:9pt;mso-wrap-distance-bottom:0;mso-position-horizontal:center;mso-position-horizontal-relative:text;mso-position-vertical:top;mso-position-vertical-relative:page;mso-width-percent:0;mso-height-percent:0;mso-width-relative:margin;mso-height-relative:margin;v-text-anchor:middle" o:gfxdata="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" fillcolor="#a5a5a5 [2092]" stroked="f">
+            <v:shape id="_x0000_s1031" type="#_x0000_t202" style="position:absolute;margin-left:0;margin-top:0;width:606.35pt;height:31.45pt;z-index:251662336;visibility:visible;mso-wrap-style:square;mso-width-percent:0;mso-height-percent:0;mso-wrap-distance-left:9pt;mso-wrap-distance-top:0;mso-wrap-distance-right:9pt;mso-wrap-distance-bottom:0;mso-position-horizontal:center;mso-position-horizontal-relative:text;mso-position-vertical:top;mso-position-vertical-relative:page;mso-width-percent:0;mso-height-percent:0;mso-width-relative:margin;mso-height-relative:margin;v-text-anchor:middle" o:gfxdata="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" fillcolor="#a5a5a5 [2092]" stroked="f">
               <v:textbox>
                 <w:txbxContent>
                   <w:p>
